--- a/Sprint 4/Sprint4.docx
+++ b/Sprint 4/Sprint4.docx
@@ -4,7 +4,7 @@
   <w:body>
     <w:p>
       <w:pPr>
-        <w:pStyle w:val="Normal"/>
+        <w:pStyle w:val="Heading2"/>
         <w:bidi w:val="0"/>
         <w:spacing w:lineRule="exact" w:line="240" w:before="0" w:after="200"/>
         <w:ind w:hanging="0" w:left="0" w:right="0"/>
@@ -17,6 +17,1280 @@
         <w:rPr>
           <w:lang w:val="ca-ES"/>
         </w:rPr>
+        <w:t>Nivell 1</w:t>
+      </w:r>
+    </w:p>
+    <w:p>
+      <w:pPr>
+        <w:pStyle w:val="BodyText"/>
+        <w:ind w:hanging="0" w:left="0" w:right="0"/>
+        <w:rPr/>
+      </w:pPr>
+      <w:r>
+        <w:rPr/>
+        <w:t>Descàrrega els arxius CSV, estudia'ls i dissenya una base de dades amb un esquema d'estrella que contingui, almenys 4 taules de les quals puguis realitzar les següents consultes:</w:t>
+      </w:r>
+    </w:p>
+    <w:p>
+      <w:pPr>
+        <w:pStyle w:val="BodyText"/>
+        <w:ind w:hanging="0" w:left="0" w:right="0"/>
+        <w:rPr/>
+      </w:pPr>
+      <w:r>
+        <w:rPr/>
+        <w:t xml:space="preserve">  </w:t>
+      </w:r>
+      <w:r>
+        <w:rPr/>
+        <w:t>CREATE DATABASE IF NOT EXISTS vendes;</w:t>
+        <w:br/>
+        <w:t xml:space="preserve">    USE vendes;</w:t>
+        <w:br/>
+        <w:br/>
+        <w:t xml:space="preserve">    -- Creamos las tablas </w:t>
+        <w:br/>
+        <w:tab/>
+        <w:br/>
+        <w:t xml:space="preserve">    CREATE TABLE IF NOT EXISTS european_users (</w:t>
+        <w:br/>
+        <w:t xml:space="preserve">        id </w:t>
+        <w:tab/>
+        <w:tab/>
+        <w:tab/>
+        <w:t>VARCHAR(255) PRIMARY KEY,</w:t>
+        <w:br/>
+        <w:tab/>
+        <w:tab/>
+        <w:t xml:space="preserve">name </w:t>
+        <w:tab/>
+        <w:tab/>
+        <w:t>VARCHAR(100),</w:t>
+        <w:br/>
+        <w:tab/>
+        <w:tab/>
+        <w:t xml:space="preserve">surname </w:t>
+        <w:tab/>
+        <w:t>VARCHAR(100),</w:t>
+        <w:br/>
+        <w:tab/>
+        <w:tab/>
+        <w:t xml:space="preserve">phone </w:t>
+        <w:tab/>
+        <w:tab/>
+        <w:t>VARCHAR(30),</w:t>
+        <w:br/>
+        <w:tab/>
+        <w:tab/>
+        <w:t xml:space="preserve">email </w:t>
+        <w:tab/>
+        <w:tab/>
+        <w:t>VARCHAR(50),</w:t>
+        <w:br/>
+        <w:tab/>
+        <w:tab/>
+        <w:t xml:space="preserve">birth_date </w:t>
+        <w:tab/>
+        <w:t>VARCHAR(25),</w:t>
+        <w:br/>
+        <w:tab/>
+        <w:tab/>
+        <w:t xml:space="preserve">country </w:t>
+        <w:tab/>
+        <w:t>VARCHAR(50),</w:t>
+        <w:br/>
+        <w:tab/>
+        <w:tab/>
+        <w:t xml:space="preserve">city </w:t>
+        <w:tab/>
+        <w:tab/>
+        <w:t>VARCHAR(50),</w:t>
+        <w:br/>
+        <w:tab/>
+        <w:tab/>
+        <w:t>postal_code VARCHAR(10),</w:t>
+        <w:br/>
+        <w:tab/>
+        <w:tab/>
+        <w:t xml:space="preserve">address </w:t>
+        <w:tab/>
+        <w:t xml:space="preserve">VARCHAR(255)          </w:t>
+        <w:br/>
+        <w:t xml:space="preserve">    );</w:t>
+        <w:br/>
+        <w:t xml:space="preserve">   </w:t>
+        <w:br/>
+        <w:t xml:space="preserve">    CREATE TABLE IF NOT EXISTS credit_cards (</w:t>
+        <w:br/>
+        <w:tab/>
+        <w:t xml:space="preserve">id </w:t>
+        <w:tab/>
+        <w:tab/>
+        <w:tab/>
+        <w:tab/>
+        <w:t>VARCHAR(255) PRIMARY KEY,</w:t>
+        <w:br/>
+        <w:tab/>
+        <w:t xml:space="preserve">user_id </w:t>
+        <w:tab/>
+        <w:tab/>
+        <w:t xml:space="preserve">VARCHAR(255), </w:t>
+        <w:br/>
+        <w:t xml:space="preserve">    iban </w:t>
+        <w:tab/>
+        <w:tab/>
+        <w:tab/>
+        <w:t>VARCHAR(255),</w:t>
+        <w:br/>
+        <w:t xml:space="preserve">    pan</w:t>
+        <w:tab/>
+        <w:tab/>
+        <w:tab/>
+        <w:tab/>
+        <w:t>VARCHAR(255),</w:t>
+        <w:br/>
+        <w:t xml:space="preserve">    pin</w:t>
+        <w:tab/>
+        <w:tab/>
+        <w:tab/>
+        <w:tab/>
+        <w:t>VARCHAR(4),</w:t>
+        <w:br/>
+        <w:t xml:space="preserve">    cvv</w:t>
+        <w:tab/>
+        <w:tab/>
+        <w:tab/>
+        <w:tab/>
+        <w:t>VARCHAR(3),</w:t>
+        <w:br/>
+        <w:tab/>
+        <w:t>track1</w:t>
+        <w:tab/>
+        <w:tab/>
+        <w:tab/>
+        <w:t>VARCHAR(255),</w:t>
+        <w:br/>
+        <w:tab/>
+        <w:t>track2</w:t>
+        <w:tab/>
+        <w:tab/>
+        <w:tab/>
+        <w:t>VARCHAR(255),</w:t>
+        <w:br/>
+        <w:t xml:space="preserve">    expiring_date</w:t>
+        <w:tab/>
+        <w:t>VARCHAR(25)</w:t>
+        <w:br/>
+        <w:t>);</w:t>
+        <w:br/>
+        <w:t xml:space="preserve">    -- Creamos la tabla company</w:t>
+        <w:br/>
+        <w:t xml:space="preserve">    CREATE TABLE IF NOT EXISTS companies (</w:t>
+        <w:br/>
+        <w:t xml:space="preserve">        id </w:t>
+        <w:tab/>
+        <w:tab/>
+        <w:t>VARCHAR(255) PRIMARY KEY,</w:t>
+        <w:br/>
+        <w:t xml:space="preserve">        name </w:t>
+        <w:tab/>
+        <w:t>VARCHAR(255),</w:t>
+        <w:br/>
+        <w:t xml:space="preserve">        phone </w:t>
+        <w:tab/>
+        <w:t>VARCHAR(15),</w:t>
+        <w:br/>
+        <w:t xml:space="preserve">        email </w:t>
+        <w:tab/>
+        <w:t>VARCHAR(50),</w:t>
+        <w:br/>
+        <w:t xml:space="preserve">        country VARCHAR(50),</w:t>
+        <w:br/>
+        <w:t xml:space="preserve">        website VARCHAR(255)</w:t>
+        <w:br/>
+        <w:t xml:space="preserve">    );</w:t>
+        <w:br/>
+        <w:br/>
+        <w:t xml:space="preserve">    </w:t>
+        <w:br/>
+        <w:t xml:space="preserve">    -- Creamos la tabla transactions</w:t>
+        <w:br/>
+        <w:t xml:space="preserve">    CREATE TABLE IF NOT EXISTS transactions (</w:t>
+        <w:br/>
+        <w:t xml:space="preserve">        id </w:t>
+        <w:tab/>
+        <w:tab/>
+        <w:tab/>
+        <w:t>VARCHAR(255) PRIMARY KEY,</w:t>
+        <w:br/>
+        <w:t xml:space="preserve">        card_id </w:t>
+        <w:tab/>
+        <w:t xml:space="preserve">VARCHAR(255), </w:t>
+        <w:br/>
+        <w:t xml:space="preserve">        business_id VARCHAR(255),</w:t>
+        <w:br/>
+        <w:t xml:space="preserve">        date_tx</w:t>
+        <w:tab/>
+        <w:tab/>
+        <w:t>VARCHAR(25),</w:t>
+        <w:br/>
+        <w:tab/>
+        <w:tab/>
+        <w:t xml:space="preserve">amount </w:t>
+        <w:tab/>
+        <w:tab/>
+        <w:t>DECIMAL(10, 2),</w:t>
+        <w:br/>
+        <w:t xml:space="preserve">        declined </w:t>
+        <w:tab/>
+        <w:t>BOOLEAN,</w:t>
+        <w:br/>
+        <w:t xml:space="preserve">        product_ids VARCHAR(255) ,</w:t>
+        <w:br/>
+        <w:tab/>
+        <w:tab/>
+        <w:t xml:space="preserve">user_id </w:t>
+        <w:tab/>
+        <w:t>VARCHAR(255)  REFERENCES european_users(id),</w:t>
+        <w:br/>
+        <w:t xml:space="preserve">        lat </w:t>
+        <w:tab/>
+        <w:tab/>
+        <w:t>VARCHAR(255),</w:t>
+        <w:br/>
+        <w:t xml:space="preserve">        longitude </w:t>
+        <w:tab/>
+        <w:t>VARCHAR(255),</w:t>
+        <w:br/>
+        <w:t xml:space="preserve">        FOREIGN KEY (card_id) </w:t>
+        <w:tab/>
+        <w:tab/>
+        <w:t>REFERENCES credit_cards(id),</w:t>
+        <w:br/>
+        <w:t xml:space="preserve">        FOREIGN KEY (business_id) </w:t>
+        <w:tab/>
+        <w:t xml:space="preserve">REFERENCES companies(id)  </w:t>
+        <w:br/>
+        <w:t xml:space="preserve">    );</w:t>
+      </w:r>
+    </w:p>
+    <w:p>
+      <w:pPr>
+        <w:pStyle w:val="BodyText"/>
+        <w:ind w:hanging="0" w:left="0" w:right="0"/>
+        <w:rPr/>
+      </w:pPr>
+      <w:r>
+        <w:rPr/>
+      </w:r>
+    </w:p>
+    <w:p>
+      <w:pPr>
+        <w:pStyle w:val="BodyText"/>
+        <w:ind w:hanging="0" w:left="0" w:right="0"/>
+        <w:rPr/>
+      </w:pPr>
+      <w:r>
+        <w:rPr/>
+        <w:drawing>
+          <wp:anchor behindDoc="0" distT="0" distB="0" distL="0" distR="0" simplePos="0" locked="0" layoutInCell="0" allowOverlap="1" relativeHeight="2">
+            <wp:simplePos x="0" y="0"/>
+            <wp:positionH relativeFrom="column">
+              <wp:align>center</wp:align>
+            </wp:positionH>
+            <wp:positionV relativeFrom="paragraph">
+              <wp:posOffset>635</wp:posOffset>
+            </wp:positionV>
+            <wp:extent cx="5943600" cy="3714750"/>
+            <wp:effectExtent l="0" t="0" r="0" b="0"/>
+            <wp:wrapSquare wrapText="largest"/>
+            <wp:docPr id="1" name="Imagen1" descr=""/>
+            <wp:cNvGraphicFramePr>
+              <a:graphicFrameLocks xmlns:a="http://schemas.openxmlformats.org/drawingml/2006/main" noChangeAspect="1"/>
+            </wp:cNvGraphicFramePr>
+            <a:graphic xmlns:a="http://schemas.openxmlformats.org/drawingml/2006/main">
+              <a:graphicData uri="http://schemas.openxmlformats.org/drawingml/2006/picture">
+                <pic:pic xmlns:pic="http://schemas.openxmlformats.org/drawingml/2006/picture">
+                  <pic:nvPicPr>
+                    <pic:cNvPr id="1" name="Imagen1" descr=""/>
+                    <pic:cNvPicPr>
+                      <a:picLocks noChangeAspect="1" noChangeArrowheads="1"/>
+                    </pic:cNvPicPr>
+                  </pic:nvPicPr>
+                  <pic:blipFill>
+                    <a:blip r:embed="rId2"/>
+                    <a:stretch>
+                      <a:fillRect/>
+                    </a:stretch>
+                  </pic:blipFill>
+                  <pic:spPr bwMode="auto">
+                    <a:xfrm>
+                      <a:off x="0" y="0"/>
+                      <a:ext cx="5943600" cy="3714750"/>
+                    </a:xfrm>
+                    <a:prstGeom prst="rect">
+                      <a:avLst/>
+                    </a:prstGeom>
+                  </pic:spPr>
+                </pic:pic>
+              </a:graphicData>
+            </a:graphic>
+          </wp:anchor>
+        </w:drawing>
+      </w:r>
+    </w:p>
+    <w:p>
+      <w:pPr>
+        <w:pStyle w:val="BodyText"/>
+        <w:ind w:hanging="0" w:left="0" w:right="0"/>
+        <w:rPr/>
+      </w:pPr>
+      <w:r>
+        <w:rPr/>
+      </w:r>
+    </w:p>
+    <w:p>
+      <w:pPr>
+        <w:pStyle w:val="BodyText"/>
+        <w:ind w:hanging="0" w:left="0" w:right="0"/>
+        <w:rPr/>
+      </w:pPr>
+      <w:r>
+        <w:rPr/>
+      </w:r>
+    </w:p>
+    <w:p>
+      <w:pPr>
+        <w:pStyle w:val="BodyText"/>
+        <w:ind w:hanging="0" w:left="0" w:right="0"/>
+        <w:rPr/>
+      </w:pPr>
+      <w:r>
+        <w:rPr/>
+        <w:t>SHOW VARIABLES LIKE "secure_file_priv";</w:t>
+        <w:br/>
+        <w:t>SELECT @@GLOBAL.secure_file_priv;</w:t>
+        <w:br/>
+        <w:t>LOAD DATA INFILE "C:/ProgramData/MySQL/MySQL Server 8.0/Uploads/european_users.csv" INTO TABLE european_users</w:t>
+        <w:br/>
+        <w:t>FIELDS TERMINATED BY ','</w:t>
+        <w:br/>
+        <w:t>ENCLOSED BY '"'</w:t>
+        <w:br/>
+        <w:t>LINES TERMINATED BY '\n'</w:t>
+        <w:br/>
+        <w:t>IGNORE 1 LINES</w:t>
+        <w:br/>
+        <w:t>(id, name, surname, phone, email, birth_date, country, city, postal_code, address)</w:t>
+        <w:br/>
+        <w:t>-- SET birth_date = DATE_FORMAT(@birth_date, '%b %d, %Y')</w:t>
+        <w:br/>
+        <w:t xml:space="preserve">; </w:t>
+        <w:br/>
+        <w:br/>
+        <w:t>LOAD DATA INFILE "C:/ProgramData/MySQL/MySQL Server 8.0/Uploads/credit_cards.csv" INTO TABLE credit_cards</w:t>
+        <w:br/>
+        <w:t>FIELDS TERMINATED BY ','</w:t>
+        <w:br/>
+        <w:t>ENCLOSED BY '"'</w:t>
+        <w:br/>
+        <w:t>LINES TERMINATED BY '\n'</w:t>
+        <w:br/>
+        <w:t>IGNORE 1 LINES</w:t>
+        <w:br/>
+        <w:t>(`id`, `user_id`, `iban`, `pan`, `pin`, `cvv`, `track1`, `track2`, `expiring_date`)</w:t>
+        <w:br/>
+        <w:t xml:space="preserve">; </w:t>
+        <w:br/>
+        <w:br/>
+        <w:t>LOAD DATA INFILE "C:/ProgramData/MySQL/MySQL Server 8.0/Uploads/companies.csv" INTO TABLE companies</w:t>
+        <w:br/>
+        <w:t>FIELDS TERMINATED BY ','</w:t>
+        <w:br/>
+        <w:t>ENCLOSED BY '"'</w:t>
+        <w:br/>
+        <w:t>LINES TERMINATED BY '\n'</w:t>
+        <w:br/>
+        <w:t xml:space="preserve">IGNORE 1 LINES </w:t>
+      </w:r>
+    </w:p>
+    <w:p>
+      <w:pPr>
+        <w:pStyle w:val="BodyText"/>
+        <w:ind w:hanging="0" w:left="0" w:right="0"/>
+        <w:rPr/>
+      </w:pPr>
+      <w:r>
+        <w:rPr/>
+        <w:t>(`id`, `name`, `phone`, `email`, `country`, `website`)</w:t>
+        <w:br/>
+        <w:t xml:space="preserve">; </w:t>
+        <w:br/>
+        <w:t>LOAD DATA INFILE "C:/ProgramData/MySQL/MySQL Server 8.0/Uploads/transactions.csv" INTO TABLE transactions</w:t>
+        <w:br/>
+        <w:t>FIELDS TERMINATED BY ';'</w:t>
+        <w:br/>
+        <w:t>ENCLOSED BY '"'</w:t>
+        <w:br/>
+        <w:t>LINES TERMINATED BY '\n'</w:t>
+        <w:br/>
+        <w:t>IGNORE 1 LINES</w:t>
+        <w:br/>
+        <w:t>(`id`, `card_id`, `business_id`, `date_tx`, `amount`, `declined`, `product_ids`, `user_id`, `lat`, `longitude`)</w:t>
+        <w:br/>
+        <w:t xml:space="preserve">; </w:t>
+      </w:r>
+    </w:p>
+    <w:p>
+      <w:pPr>
+        <w:pStyle w:val="BodyText"/>
+        <w:ind w:hanging="0" w:left="0" w:right="0"/>
+        <w:rPr/>
+      </w:pPr>
+      <w:r>
+        <w:rPr/>
+        <w:drawing>
+          <wp:anchor behindDoc="0" distT="0" distB="0" distL="0" distR="0" simplePos="0" locked="0" layoutInCell="0" allowOverlap="1" relativeHeight="3">
+            <wp:simplePos x="0" y="0"/>
+            <wp:positionH relativeFrom="column">
+              <wp:posOffset>0</wp:posOffset>
+            </wp:positionH>
+            <wp:positionV relativeFrom="paragraph">
+              <wp:posOffset>381000</wp:posOffset>
+            </wp:positionV>
+            <wp:extent cx="5943600" cy="3714750"/>
+            <wp:effectExtent l="0" t="0" r="0" b="0"/>
+            <wp:wrapSquare wrapText="largest"/>
+            <wp:docPr id="2" name="Imagen2" descr=""/>
+            <wp:cNvGraphicFramePr>
+              <a:graphicFrameLocks xmlns:a="http://schemas.openxmlformats.org/drawingml/2006/main" noChangeAspect="1"/>
+            </wp:cNvGraphicFramePr>
+            <a:graphic xmlns:a="http://schemas.openxmlformats.org/drawingml/2006/main">
+              <a:graphicData uri="http://schemas.openxmlformats.org/drawingml/2006/picture">
+                <pic:pic xmlns:pic="http://schemas.openxmlformats.org/drawingml/2006/picture">
+                  <pic:nvPicPr>
+                    <pic:cNvPr id="2" name="Imagen2" descr=""/>
+                    <pic:cNvPicPr>
+                      <a:picLocks noChangeAspect="1" noChangeArrowheads="1"/>
+                    </pic:cNvPicPr>
+                  </pic:nvPicPr>
+                  <pic:blipFill>
+                    <a:blip r:embed="rId3"/>
+                    <a:stretch>
+                      <a:fillRect/>
+                    </a:stretch>
+                  </pic:blipFill>
+                  <pic:spPr bwMode="auto">
+                    <a:xfrm>
+                      <a:off x="0" y="0"/>
+                      <a:ext cx="5943600" cy="3714750"/>
+                    </a:xfrm>
+                    <a:prstGeom prst="rect">
+                      <a:avLst/>
+                    </a:prstGeom>
+                  </pic:spPr>
+                </pic:pic>
+              </a:graphicData>
+            </a:graphic>
+          </wp:anchor>
+        </w:drawing>
+      </w:r>
+    </w:p>
+    <w:p>
+      <w:pPr>
+        <w:pStyle w:val="Heading3"/>
+        <w:ind w:hanging="0" w:left="0" w:right="0"/>
+        <w:rPr/>
+      </w:pPr>
+      <w:r>
+        <w:rPr/>
+      </w:r>
+      <w:r>
+        <w:br w:type="page"/>
+      </w:r>
+    </w:p>
+    <w:p>
+      <w:pPr>
+        <w:pStyle w:val="Heading3"/>
+        <w:ind w:hanging="0" w:left="0" w:right="0"/>
+        <w:rPr/>
+      </w:pPr>
+      <w:r>
+        <w:rPr/>
+        <w:t>Exercici 1</w:t>
+      </w:r>
+    </w:p>
+    <w:p>
+      <w:pPr>
+        <w:pStyle w:val="BodyText"/>
+        <w:ind w:hanging="0" w:left="0" w:right="0"/>
+        <w:rPr/>
+      </w:pPr>
+      <w:r>
+        <w:rPr/>
+        <w:t>Realitza una subconsulta que mostri tots els usuaris amb més de 80 transaccions utilitzant almenys 2 taules.</w:t>
+      </w:r>
+    </w:p>
+    <w:p>
+      <w:pPr>
+        <w:pStyle w:val="BodyText"/>
+        <w:ind w:hanging="0" w:left="0" w:right="0"/>
+        <w:rPr/>
+      </w:pPr>
+      <w:r>
+        <w:rPr/>
+      </w:r>
+    </w:p>
+    <w:p>
+      <w:pPr>
+        <w:pStyle w:val="BodyText"/>
+        <w:ind w:hanging="0" w:left="0" w:right="0"/>
+        <w:rPr/>
+      </w:pPr>
+      <w:r>
+        <w:rPr/>
+        <w:t>SELECT u.id, count(u.id) num_tx FROM european_users u</w:t>
+        <w:br/>
+        <w:t xml:space="preserve">JOIN transactions t ON user_id = u.id </w:t>
+        <w:br/>
+        <w:t xml:space="preserve">GROUP BY u.id </w:t>
+        <w:br/>
+        <w:t>HAVING count(*) &gt; 80;</w:t>
+      </w:r>
+    </w:p>
+    <w:p>
+      <w:pPr>
+        <w:pStyle w:val="BodyText"/>
+        <w:ind w:hanging="0" w:left="0" w:right="0"/>
+        <w:rPr/>
+      </w:pPr>
+      <w:r>
+        <w:rPr/>
+        <w:drawing>
+          <wp:anchor behindDoc="0" distT="0" distB="0" distL="0" distR="0" simplePos="0" locked="0" layoutInCell="0" allowOverlap="1" relativeHeight="4">
+            <wp:simplePos x="0" y="0"/>
+            <wp:positionH relativeFrom="column">
+              <wp:posOffset>0</wp:posOffset>
+            </wp:positionH>
+            <wp:positionV relativeFrom="paragraph">
+              <wp:posOffset>704215</wp:posOffset>
+            </wp:positionV>
+            <wp:extent cx="5943600" cy="3714750"/>
+            <wp:effectExtent l="0" t="0" r="0" b="0"/>
+            <wp:wrapSquare wrapText="largest"/>
+            <wp:docPr id="3" name="Imagen3" descr=""/>
+            <wp:cNvGraphicFramePr>
+              <a:graphicFrameLocks xmlns:a="http://schemas.openxmlformats.org/drawingml/2006/main" noChangeAspect="1"/>
+            </wp:cNvGraphicFramePr>
+            <a:graphic xmlns:a="http://schemas.openxmlformats.org/drawingml/2006/main">
+              <a:graphicData uri="http://schemas.openxmlformats.org/drawingml/2006/picture">
+                <pic:pic xmlns:pic="http://schemas.openxmlformats.org/drawingml/2006/picture">
+                  <pic:nvPicPr>
+                    <pic:cNvPr id="3" name="Imagen3" descr=""/>
+                    <pic:cNvPicPr>
+                      <a:picLocks noChangeAspect="1" noChangeArrowheads="1"/>
+                    </pic:cNvPicPr>
+                  </pic:nvPicPr>
+                  <pic:blipFill>
+                    <a:blip r:embed="rId4"/>
+                    <a:stretch>
+                      <a:fillRect/>
+                    </a:stretch>
+                  </pic:blipFill>
+                  <pic:spPr bwMode="auto">
+                    <a:xfrm>
+                      <a:off x="0" y="0"/>
+                      <a:ext cx="5943600" cy="3714750"/>
+                    </a:xfrm>
+                    <a:prstGeom prst="rect">
+                      <a:avLst/>
+                    </a:prstGeom>
+                  </pic:spPr>
+                </pic:pic>
+              </a:graphicData>
+            </a:graphic>
+          </wp:anchor>
+        </w:drawing>
+      </w:r>
+      <w:r>
+        <w:br w:type="page"/>
+      </w:r>
+    </w:p>
+    <w:p>
+      <w:pPr>
+        <w:pStyle w:val="BodyText"/>
+        <w:ind w:hanging="0" w:left="0" w:right="0"/>
+        <w:rPr/>
+      </w:pPr>
+      <w:r>
+        <w:rPr/>
+      </w:r>
+    </w:p>
+    <w:p>
+      <w:pPr>
+        <w:pStyle w:val="Heading3"/>
+        <w:ind w:hanging="0" w:left="0" w:right="0"/>
+        <w:rPr/>
+      </w:pPr>
+      <w:r>
+        <w:rPr/>
+        <w:t>Exercici 2</w:t>
+      </w:r>
+    </w:p>
+    <w:p>
+      <w:pPr>
+        <w:pStyle w:val="BodyText"/>
+        <w:ind w:hanging="0" w:left="0" w:right="0"/>
+        <w:rPr/>
+      </w:pPr>
+      <w:r>
+        <w:rPr/>
+        <w:t>Mostra la mitjana d'amount per IBAN de les targetes de crèdit a la companyia Donec Ltd, utilitza almenys 2 taules.</w:t>
+      </w:r>
+    </w:p>
+    <w:p>
+      <w:pPr>
+        <w:pStyle w:val="BodyText"/>
+        <w:ind w:hanging="0" w:left="0" w:right="0"/>
+        <w:rPr/>
+      </w:pPr>
+      <w:r>
+        <w:rPr/>
+      </w:r>
+    </w:p>
+    <w:p>
+      <w:pPr>
+        <w:pStyle w:val="BodyText"/>
+        <w:ind w:hanging="0" w:left="0" w:right="0"/>
+        <w:rPr/>
+      </w:pPr>
+      <w:r>
+        <w:rPr/>
+        <w:t xml:space="preserve">SELECT iban,AVG(amount),count(*) FROM transactions t </w:t>
+        <w:br/>
+        <w:t>JOIN credit_cards cc ON cc.id = card_id</w:t>
+        <w:br/>
+        <w:t>JOIN companies c ON  c.id = t.business_id AND name = 'Donec Ltd'</w:t>
+        <w:br/>
+        <w:t xml:space="preserve">GROUP BY iban; </w:t>
+      </w:r>
+    </w:p>
+    <w:p>
+      <w:pPr>
+        <w:pStyle w:val="BodyText"/>
+        <w:ind w:hanging="0" w:left="0" w:right="0"/>
+        <w:rPr/>
+      </w:pPr>
+      <w:r>
+        <w:rPr/>
+      </w:r>
+    </w:p>
+    <w:p>
+      <w:pPr>
+        <w:pStyle w:val="BodyText"/>
+        <w:ind w:hanging="0" w:left="0" w:right="0"/>
+        <w:rPr/>
+      </w:pPr>
+      <w:r>
+        <w:rPr/>
+        <w:drawing>
+          <wp:anchor behindDoc="0" distT="0" distB="0" distL="0" distR="0" simplePos="0" locked="0" layoutInCell="0" allowOverlap="1" relativeHeight="5">
+            <wp:simplePos x="0" y="0"/>
+            <wp:positionH relativeFrom="column">
+              <wp:align>center</wp:align>
+            </wp:positionH>
+            <wp:positionV relativeFrom="paragraph">
+              <wp:posOffset>635</wp:posOffset>
+            </wp:positionV>
+            <wp:extent cx="5943600" cy="3714750"/>
+            <wp:effectExtent l="0" t="0" r="0" b="0"/>
+            <wp:wrapSquare wrapText="largest"/>
+            <wp:docPr id="4" name="Imagen4" descr=""/>
+            <wp:cNvGraphicFramePr>
+              <a:graphicFrameLocks xmlns:a="http://schemas.openxmlformats.org/drawingml/2006/main" noChangeAspect="1"/>
+            </wp:cNvGraphicFramePr>
+            <a:graphic xmlns:a="http://schemas.openxmlformats.org/drawingml/2006/main">
+              <a:graphicData uri="http://schemas.openxmlformats.org/drawingml/2006/picture">
+                <pic:pic xmlns:pic="http://schemas.openxmlformats.org/drawingml/2006/picture">
+                  <pic:nvPicPr>
+                    <pic:cNvPr id="4" name="Imagen4" descr=""/>
+                    <pic:cNvPicPr>
+                      <a:picLocks noChangeAspect="1" noChangeArrowheads="1"/>
+                    </pic:cNvPicPr>
+                  </pic:nvPicPr>
+                  <pic:blipFill>
+                    <a:blip r:embed="rId5"/>
+                    <a:stretch>
+                      <a:fillRect/>
+                    </a:stretch>
+                  </pic:blipFill>
+                  <pic:spPr bwMode="auto">
+                    <a:xfrm>
+                      <a:off x="0" y="0"/>
+                      <a:ext cx="5943600" cy="3714750"/>
+                    </a:xfrm>
+                    <a:prstGeom prst="rect">
+                      <a:avLst/>
+                    </a:prstGeom>
+                  </pic:spPr>
+                </pic:pic>
+              </a:graphicData>
+            </a:graphic>
+          </wp:anchor>
+        </w:drawing>
+      </w:r>
+      <w:r>
+        <w:br w:type="page"/>
+      </w:r>
+    </w:p>
+    <w:p>
+      <w:pPr>
+        <w:pStyle w:val="Heading2"/>
+        <w:ind w:hanging="0" w:left="0" w:right="0"/>
+        <w:rPr/>
+      </w:pPr>
+      <w:r>
+        <w:rPr/>
+        <w:t>Nivell 2</w:t>
+      </w:r>
+    </w:p>
+    <w:p>
+      <w:pPr>
+        <w:pStyle w:val="BodyText"/>
+        <w:ind w:hanging="0" w:left="0" w:right="0"/>
+        <w:rPr/>
+      </w:pPr>
+      <w:r>
+        <w:rPr/>
+        <w:t xml:space="preserve">Crea una nova taula que reflecteixi l'estat de les targetes de crèdit basat en </w:t>
+      </w:r>
+      <w:r>
+        <w:rPr>
+          <w:rStyle w:val="Emphasis"/>
+        </w:rPr>
+        <w:t>si les tres últimes transaccions han estat declinades aleshores és inactiu, si almenys una no és rebutjada aleshores és actiu</w:t>
+      </w:r>
+      <w:r>
+        <w:rPr/>
+        <w:t xml:space="preserve">. </w:t>
+      </w:r>
+    </w:p>
+    <w:p>
+      <w:pPr>
+        <w:pStyle w:val="BodyText"/>
+        <w:ind w:hanging="0" w:left="0" w:right="0"/>
+        <w:rPr/>
+      </w:pPr>
+      <w:r>
+        <w:rPr/>
+        <w:t xml:space="preserve">   </w:t>
+      </w:r>
+      <w:r>
+        <w:rPr/>
+        <w:t xml:space="preserve">CREATE TABLE IF NOT EXISTS estat_credit_cards </w:t>
+        <w:br/>
+        <w:tab/>
+        <w:t xml:space="preserve">WITH ultims AS ( </w:t>
+        <w:br/>
+        <w:tab/>
+        <w:tab/>
+        <w:tab/>
+        <w:tab/>
+        <w:tab/>
+        <w:t xml:space="preserve">SELECT card_id, date_tx, declined , </w:t>
+        <w:br/>
+        <w:tab/>
+        <w:tab/>
+        <w:tab/>
+        <w:tab/>
+        <w:tab/>
+        <w:tab/>
+        <w:t xml:space="preserve">   ROW_NUMBER() OVER(PARTITION BY card_id ORDER BY date_tx DESC) AS rank_numero </w:t>
+        <w:br/>
+        <w:tab/>
+        <w:tab/>
+        <w:tab/>
+        <w:tab/>
+        <w:tab/>
+        <w:t>FROM transactions</w:t>
+        <w:br/>
+        <w:tab/>
+        <w:tab/>
+        <w:tab/>
+        <w:tab/>
+        <w:tab/>
+        <w:t>WHERE declined=1</w:t>
+        <w:br/>
+        <w:tab/>
+        <w:tab/>
+        <w:tab/>
+        <w:tab/>
+        <w:tab/>
+        <w:t>order by card_id,rank_numero</w:t>
+        <w:br/>
+        <w:tab/>
+        <w:tab/>
+        <w:tab/>
+        <w:tab/>
+        <w:tab/>
+        <w:t xml:space="preserve">) </w:t>
+        <w:br/>
+        <w:tab/>
+        <w:t xml:space="preserve">SELECT card_id , 0 AS estat FROM ultims ul WHERE EXISTS (SELECT card_id WHERE rank_numero =3 AND card_id = ul.card_id) </w:t>
+        <w:br/>
+        <w:tab/>
+        <w:t>UNION</w:t>
+        <w:br/>
+        <w:tab/>
+        <w:t>SELECT DISTINCT(card_id), 1 AS estat FROM transactions WHERE card_id NOT IN ( SELECT card_id FROM ultims ul WHERE EXISTS (SELECT card_id WHERE rank_numero =3 AND card_id = ul.card_id) )</w:t>
+        <w:br/>
+        <w:tab/>
+        <w:t>;</w:t>
+      </w:r>
+    </w:p>
+    <w:p>
+      <w:pPr>
+        <w:pStyle w:val="BodyText"/>
+        <w:ind w:hanging="0" w:left="0" w:right="0"/>
+        <w:rPr/>
+      </w:pPr>
+      <w:r>
+        <w:rPr/>
+      </w:r>
+    </w:p>
+    <w:p>
+      <w:pPr>
+        <w:pStyle w:val="BodyText"/>
+        <w:ind w:hanging="0" w:left="0" w:right="0"/>
+        <w:rPr/>
+      </w:pPr>
+      <w:r>
+        <w:rPr/>
+        <w:drawing>
+          <wp:anchor behindDoc="0" distT="0" distB="0" distL="0" distR="0" simplePos="0" locked="0" layoutInCell="0" allowOverlap="1" relativeHeight="6">
+            <wp:simplePos x="0" y="0"/>
+            <wp:positionH relativeFrom="column">
+              <wp:align>center</wp:align>
+            </wp:positionH>
+            <wp:positionV relativeFrom="paragraph">
+              <wp:posOffset>635</wp:posOffset>
+            </wp:positionV>
+            <wp:extent cx="5943600" cy="3714750"/>
+            <wp:effectExtent l="0" t="0" r="0" b="0"/>
+            <wp:wrapSquare wrapText="largest"/>
+            <wp:docPr id="5" name="Imagen5" descr=""/>
+            <wp:cNvGraphicFramePr>
+              <a:graphicFrameLocks xmlns:a="http://schemas.openxmlformats.org/drawingml/2006/main" noChangeAspect="1"/>
+            </wp:cNvGraphicFramePr>
+            <a:graphic xmlns:a="http://schemas.openxmlformats.org/drawingml/2006/main">
+              <a:graphicData uri="http://schemas.openxmlformats.org/drawingml/2006/picture">
+                <pic:pic xmlns:pic="http://schemas.openxmlformats.org/drawingml/2006/picture">
+                  <pic:nvPicPr>
+                    <pic:cNvPr id="5" name="Imagen5" descr=""/>
+                    <pic:cNvPicPr>
+                      <a:picLocks noChangeAspect="1" noChangeArrowheads="1"/>
+                    </pic:cNvPicPr>
+                  </pic:nvPicPr>
+                  <pic:blipFill>
+                    <a:blip r:embed="rId6"/>
+                    <a:stretch>
+                      <a:fillRect/>
+                    </a:stretch>
+                  </pic:blipFill>
+                  <pic:spPr bwMode="auto">
+                    <a:xfrm>
+                      <a:off x="0" y="0"/>
+                      <a:ext cx="5943600" cy="3714750"/>
+                    </a:xfrm>
+                    <a:prstGeom prst="rect">
+                      <a:avLst/>
+                    </a:prstGeom>
+                  </pic:spPr>
+                </pic:pic>
+              </a:graphicData>
+            </a:graphic>
+          </wp:anchor>
+        </w:drawing>
+      </w:r>
+    </w:p>
+    <w:p>
+      <w:pPr>
+        <w:pStyle w:val="BodyText"/>
+        <w:ind w:hanging="0" w:left="0" w:right="0"/>
+        <w:rPr/>
+      </w:pPr>
+      <w:r>
+        <w:rPr/>
+        <w:t>Partint d’aquesta taula respon:</w:t>
+      </w:r>
+    </w:p>
+    <w:p>
+      <w:pPr>
+        <w:pStyle w:val="Heading3"/>
+        <w:ind w:hanging="0" w:left="0" w:right="0"/>
+        <w:rPr/>
+      </w:pPr>
+      <w:r>
+        <w:rPr/>
+        <w:t>Exercici 1</w:t>
+      </w:r>
+    </w:p>
+    <w:p>
+      <w:pPr>
+        <w:pStyle w:val="BodyText"/>
+        <w:ind w:hanging="0" w:left="0" w:right="0"/>
+        <w:rPr/>
+      </w:pPr>
+      <w:r>
+        <w:rPr/>
+        <w:t>Quantes targetes estan actives?</w:t>
+      </w:r>
+    </w:p>
+    <w:p>
+      <w:pPr>
+        <w:pStyle w:val="BodyText"/>
+        <w:rPr/>
+      </w:pPr>
+      <w:r>
+        <w:rPr/>
+        <w:t>SELECT COUNT(*) FROM estat_credit_cards WHERE estat=1;</w:t>
+      </w:r>
+    </w:p>
+    <w:p>
+      <w:pPr>
+        <w:pStyle w:val="Heading2"/>
+        <w:ind w:hanging="0" w:left="0" w:right="0"/>
+        <w:rPr/>
+      </w:pPr>
+      <w:r>
+        <w:rPr/>
+        <w:drawing>
+          <wp:anchor behindDoc="0" distT="0" distB="0" distL="0" distR="0" simplePos="0" locked="0" layoutInCell="0" allowOverlap="1" relativeHeight="7">
+            <wp:simplePos x="0" y="0"/>
+            <wp:positionH relativeFrom="column">
+              <wp:align>center</wp:align>
+            </wp:positionH>
+            <wp:positionV relativeFrom="paragraph">
+              <wp:posOffset>635</wp:posOffset>
+            </wp:positionV>
+            <wp:extent cx="5943600" cy="3714750"/>
+            <wp:effectExtent l="0" t="0" r="0" b="0"/>
+            <wp:wrapSquare wrapText="largest"/>
+            <wp:docPr id="6" name="Imagen6" descr=""/>
+            <wp:cNvGraphicFramePr>
+              <a:graphicFrameLocks xmlns:a="http://schemas.openxmlformats.org/drawingml/2006/main" noChangeAspect="1"/>
+            </wp:cNvGraphicFramePr>
+            <a:graphic xmlns:a="http://schemas.openxmlformats.org/drawingml/2006/main">
+              <a:graphicData uri="http://schemas.openxmlformats.org/drawingml/2006/picture">
+                <pic:pic xmlns:pic="http://schemas.openxmlformats.org/drawingml/2006/picture">
+                  <pic:nvPicPr>
+                    <pic:cNvPr id="6" name="Imagen6" descr=""/>
+                    <pic:cNvPicPr>
+                      <a:picLocks noChangeAspect="1" noChangeArrowheads="1"/>
+                    </pic:cNvPicPr>
+                  </pic:nvPicPr>
+                  <pic:blipFill>
+                    <a:blip r:embed="rId7"/>
+                    <a:stretch>
+                      <a:fillRect/>
+                    </a:stretch>
+                  </pic:blipFill>
+                  <pic:spPr bwMode="auto">
+                    <a:xfrm>
+                      <a:off x="0" y="0"/>
+                      <a:ext cx="5943600" cy="3714750"/>
+                    </a:xfrm>
+                    <a:prstGeom prst="rect">
+                      <a:avLst/>
+                    </a:prstGeom>
+                  </pic:spPr>
+                </pic:pic>
+              </a:graphicData>
+            </a:graphic>
+          </wp:anchor>
+        </w:drawing>
+      </w:r>
+      <w:r>
+        <w:br w:type="page"/>
+      </w:r>
+    </w:p>
+    <w:p>
+      <w:pPr>
+        <w:pStyle w:val="Heading2"/>
+        <w:ind w:hanging="0" w:left="0" w:right="0"/>
+        <w:rPr/>
+      </w:pPr>
+      <w:r>
+        <w:rPr/>
+        <w:t>Nivell 3</w:t>
+      </w:r>
+    </w:p>
+    <w:p>
+      <w:pPr>
+        <w:pStyle w:val="BodyText"/>
+        <w:ind w:hanging="0" w:left="0" w:right="0"/>
+        <w:rPr/>
+      </w:pPr>
+      <w:r>
+        <w:rPr/>
+        <w:t>Crea una taula amb la qual puguem unir les dades del nou arxiu products.csv amb la base de dades creada, tenint en compte que des de transaction tens product_ids. Genera la següent consulta:</w:t>
+      </w:r>
+    </w:p>
+    <w:p>
+      <w:pPr>
+        <w:pStyle w:val="BodyText"/>
+        <w:ind w:hanging="0" w:left="0" w:right="0"/>
+        <w:rPr/>
+      </w:pPr>
+      <w:r>
+        <w:rPr/>
+        <w:t xml:space="preserve">    </w:t>
+      </w:r>
+      <w:r>
+        <w:rPr/>
+        <w:t>CREATE TABLE IF NOT EXISTS products (</w:t>
+        <w:br/>
+        <w:t xml:space="preserve">        id </w:t>
+        <w:tab/>
+        <w:tab/>
+        <w:tab/>
+        <w:tab/>
+        <w:t>VARCHAR(255) PRIMARY KEY REFERENCES transactions(product_id),</w:t>
+        <w:br/>
+        <w:t xml:space="preserve">        product_name </w:t>
+        <w:tab/>
+        <w:t>VARCHAR(255),</w:t>
+        <w:br/>
+        <w:t xml:space="preserve">        price </w:t>
+        <w:tab/>
+        <w:tab/>
+        <w:tab/>
+        <w:t>VARCHAR(255),</w:t>
+        <w:br/>
+        <w:t xml:space="preserve">        colour </w:t>
+        <w:tab/>
+        <w:tab/>
+        <w:tab/>
+        <w:t>VARCHAR(50),</w:t>
+        <w:br/>
+        <w:t xml:space="preserve">        weight </w:t>
+        <w:tab/>
+        <w:tab/>
+        <w:tab/>
+        <w:t>VARCHAR(50),</w:t>
+        <w:br/>
+        <w:t xml:space="preserve">        warehouse_id </w:t>
+        <w:tab/>
+        <w:t>VARCHAR(255)</w:t>
+        <w:br/>
+        <w:t xml:space="preserve">        ); </w:t>
+        <w:br/>
+        <w:br/>
+        <w:t>LOAD DATA INFILE "C:/ProgramData/MySQL/MySQL Server 8.0/Uploads/products.csv" INTO TABLE products</w:t>
+        <w:br/>
+        <w:t>FIELDS TERMINATED BY ','</w:t>
+        <w:br/>
+        <w:t>ENCLOSED BY '"'</w:t>
+        <w:br/>
+        <w:t>LINES TERMINATED BY '\n'</w:t>
+        <w:br/>
+        <w:t>IGNORE 1 LINES</w:t>
+        <w:br/>
+        <w:t>(`id`,`product_name`,`price`,`colour`,`weight`,`warehouse_id`)</w:t>
+        <w:br/>
+        <w:t>;</w:t>
+      </w:r>
+    </w:p>
+    <w:p>
+      <w:pPr>
+        <w:pStyle w:val="BodyText"/>
+        <w:ind w:hanging="0" w:left="0" w:right="0"/>
+        <w:rPr/>
+      </w:pPr>
+      <w:r>
+        <w:rPr/>
+        <w:drawing>
+          <wp:anchor behindDoc="0" distT="0" distB="0" distL="0" distR="0" simplePos="0" locked="0" layoutInCell="0" allowOverlap="1" relativeHeight="8">
+            <wp:simplePos x="0" y="0"/>
+            <wp:positionH relativeFrom="column">
+              <wp:posOffset>0</wp:posOffset>
+            </wp:positionH>
+            <wp:positionV relativeFrom="paragraph">
+              <wp:posOffset>85090</wp:posOffset>
+            </wp:positionV>
+            <wp:extent cx="5943600" cy="3714750"/>
+            <wp:effectExtent l="0" t="0" r="0" b="0"/>
+            <wp:wrapSquare wrapText="largest"/>
+            <wp:docPr id="7" name="Imagen7" descr=""/>
+            <wp:cNvGraphicFramePr>
+              <a:graphicFrameLocks xmlns:a="http://schemas.openxmlformats.org/drawingml/2006/main" noChangeAspect="1"/>
+            </wp:cNvGraphicFramePr>
+            <a:graphic xmlns:a="http://schemas.openxmlformats.org/drawingml/2006/main">
+              <a:graphicData uri="http://schemas.openxmlformats.org/drawingml/2006/picture">
+                <pic:pic xmlns:pic="http://schemas.openxmlformats.org/drawingml/2006/picture">
+                  <pic:nvPicPr>
+                    <pic:cNvPr id="7" name="Imagen7" descr=""/>
+                    <pic:cNvPicPr>
+                      <a:picLocks noChangeAspect="1" noChangeArrowheads="1"/>
+                    </pic:cNvPicPr>
+                  </pic:nvPicPr>
+                  <pic:blipFill>
+                    <a:blip r:embed="rId8"/>
+                    <a:stretch>
+                      <a:fillRect/>
+                    </a:stretch>
+                  </pic:blipFill>
+                  <pic:spPr bwMode="auto">
+                    <a:xfrm>
+                      <a:off x="0" y="0"/>
+                      <a:ext cx="5943600" cy="3714750"/>
+                    </a:xfrm>
+                    <a:prstGeom prst="rect">
+                      <a:avLst/>
+                    </a:prstGeom>
+                  </pic:spPr>
+                </pic:pic>
+              </a:graphicData>
+            </a:graphic>
+          </wp:anchor>
+        </w:drawing>
+      </w:r>
+    </w:p>
+    <w:p>
+      <w:pPr>
+        <w:pStyle w:val="BodyText"/>
+        <w:ind w:hanging="0" w:left="0" w:right="0"/>
+        <w:rPr/>
+      </w:pPr>
+      <w:r>
+        <w:rPr/>
+      </w:r>
+    </w:p>
+    <w:p>
+      <w:pPr>
+        <w:pStyle w:val="Heading3"/>
+        <w:ind w:hanging="0" w:left="0" w:right="0"/>
+        <w:rPr/>
+      </w:pPr>
+      <w:r>
+        <w:rPr/>
+        <w:t>Exercici 1</w:t>
+      </w:r>
+    </w:p>
+    <w:p>
+      <w:pPr>
+        <w:pStyle w:val="BodyText"/>
+        <w:ind w:hanging="0" w:left="0" w:right="0"/>
+        <w:rPr/>
+      </w:pPr>
+      <w:bookmarkStart w:id="0" w:name="yui_3_18_1_1_1760517415795_270"/>
+      <w:bookmarkEnd w:id="0"/>
+      <w:r>
+        <w:rPr/>
+        <w:t>Necessitem conèixer el nombre de vegades que s'ha venut cada producte.</w:t>
+      </w:r>
+    </w:p>
+    <w:p>
+      <w:pPr>
+        <w:pStyle w:val="Normal"/>
+        <w:bidi w:val="0"/>
+        <w:spacing w:lineRule="exact" w:line="240" w:before="0" w:after="200"/>
+        <w:ind w:hanging="0" w:left="0" w:right="0"/>
+        <w:jc w:val="left"/>
+        <w:rPr>
+          <w:lang w:val="ca-ES"/>
+        </w:rPr>
+      </w:pPr>
+      <w:r>
+        <w:rPr>
+          <w:lang w:val="ca-ES"/>
+        </w:rPr>
+        <w:t>SELECT p.product_name,count(*) unitats_venudes FROM transactions</w:t>
+        <w:br/>
+        <w:t>INNER JOIN products p ON CONCAT(',',product_ids,',') like CONCAT('%,', p.id ,',%')</w:t>
+        <w:br/>
+        <w:t>GROUP BY p.id</w:t>
+        <w:br/>
+        <w:t xml:space="preserve">ORDER BY unitats_venudes DESC; </w:t>
+      </w:r>
+    </w:p>
+    <w:p>
+      <w:pPr>
+        <w:pStyle w:val="Normal"/>
+        <w:bidi w:val="0"/>
+        <w:spacing w:lineRule="exact" w:line="240" w:before="0" w:after="200"/>
+        <w:ind w:hanging="0" w:left="0" w:right="0"/>
+        <w:jc w:val="left"/>
+        <w:rPr>
+          <w:lang w:val="ca-ES"/>
+        </w:rPr>
+      </w:pPr>
+      <w:r>
+        <w:rPr>
+          <w:lang w:val="ca-ES"/>
+        </w:rPr>
+      </w:r>
+    </w:p>
+    <w:p>
+      <w:pPr>
+        <w:pStyle w:val="Normal"/>
+        <w:bidi w:val="0"/>
+        <w:spacing w:lineRule="exact" w:line="240" w:before="0" w:after="200"/>
+        <w:ind w:hanging="0" w:left="0" w:right="0"/>
+        <w:jc w:val="left"/>
+        <w:rPr>
+          <w:lang w:val="ca-ES"/>
+        </w:rPr>
+      </w:pPr>
+      <w:r>
+        <w:rPr>
+          <w:lang w:val="ca-ES"/>
+        </w:rPr>
+        <w:drawing>
+          <wp:anchor behindDoc="0" distT="0" distB="0" distL="0" distR="0" simplePos="0" locked="0" layoutInCell="0" allowOverlap="1" relativeHeight="9">
+            <wp:simplePos x="0" y="0"/>
+            <wp:positionH relativeFrom="column">
+              <wp:align>center</wp:align>
+            </wp:positionH>
+            <wp:positionV relativeFrom="paragraph">
+              <wp:posOffset>635</wp:posOffset>
+            </wp:positionV>
+            <wp:extent cx="5943600" cy="3714750"/>
+            <wp:effectExtent l="0" t="0" r="0" b="0"/>
+            <wp:wrapSquare wrapText="largest"/>
+            <wp:docPr id="8" name="Imagen8" descr=""/>
+            <wp:cNvGraphicFramePr>
+              <a:graphicFrameLocks xmlns:a="http://schemas.openxmlformats.org/drawingml/2006/main" noChangeAspect="1"/>
+            </wp:cNvGraphicFramePr>
+            <a:graphic xmlns:a="http://schemas.openxmlformats.org/drawingml/2006/main">
+              <a:graphicData uri="http://schemas.openxmlformats.org/drawingml/2006/picture">
+                <pic:pic xmlns:pic="http://schemas.openxmlformats.org/drawingml/2006/picture">
+                  <pic:nvPicPr>
+                    <pic:cNvPr id="8" name="Imagen8" descr=""/>
+                    <pic:cNvPicPr>
+                      <a:picLocks noChangeAspect="1" noChangeArrowheads="1"/>
+                    </pic:cNvPicPr>
+                  </pic:nvPicPr>
+                  <pic:blipFill>
+                    <a:blip r:embed="rId9"/>
+                    <a:stretch>
+                      <a:fillRect/>
+                    </a:stretch>
+                  </pic:blipFill>
+                  <pic:spPr bwMode="auto">
+                    <a:xfrm>
+                      <a:off x="0" y="0"/>
+                      <a:ext cx="5943600" cy="3714750"/>
+                    </a:xfrm>
+                    <a:prstGeom prst="rect">
+                      <a:avLst/>
+                    </a:prstGeom>
+                  </pic:spPr>
+                </pic:pic>
+              </a:graphicData>
+            </a:graphic>
+          </wp:anchor>
+        </w:drawing>
       </w:r>
     </w:p>
     <w:sectPr>
@@ -69,8 +1343,50 @@
       <w:lang w:val="en-GB" w:eastAsia="zh-CN" w:bidi="hi-IN"/>
     </w:rPr>
   </w:style>
-  <w:style w:type="paragraph" w:styleId="Encapalament">
-    <w:name w:val="Encapçalament"/>
+  <w:style w:type="paragraph" w:styleId="Heading2">
+    <w:name w:val="Heading 2"/>
+    <w:basedOn w:val="Ttulo"/>
+    <w:next w:val="BodyText"/>
+    <w:qFormat/>
+    <w:pPr>
+      <w:spacing w:before="200" w:after="120"/>
+      <w:outlineLvl w:val="1"/>
+    </w:pPr>
+    <w:rPr>
+      <w:rFonts w:ascii="Liberation Serif" w:hAnsi="Liberation Serif" w:eastAsia="NSimSun" w:cs="Arial"/>
+      <w:b/>
+      <w:bCs/>
+      <w:sz w:val="36"/>
+      <w:szCs w:val="36"/>
+    </w:rPr>
+  </w:style>
+  <w:style w:type="paragraph" w:styleId="Heading3">
+    <w:name w:val="Heading 3"/>
+    <w:basedOn w:val="Ttulo"/>
+    <w:next w:val="BodyText"/>
+    <w:qFormat/>
+    <w:pPr>
+      <w:spacing w:before="140" w:after="120"/>
+      <w:outlineLvl w:val="2"/>
+    </w:pPr>
+    <w:rPr>
+      <w:rFonts w:ascii="Liberation Serif" w:hAnsi="Liberation Serif" w:eastAsia="NSimSun" w:cs="Arial"/>
+      <w:b/>
+      <w:bCs/>
+      <w:sz w:val="28"/>
+      <w:szCs w:val="28"/>
+    </w:rPr>
+  </w:style>
+  <w:style w:type="character" w:styleId="Emphasis">
+    <w:name w:val="Emphasis"/>
+    <w:qFormat/>
+    <w:rPr>
+      <w:i/>
+      <w:iCs/>
+    </w:rPr>
+  </w:style>
+  <w:style w:type="paragraph" w:styleId="Ttulo">
+    <w:name w:val="Título"/>
     <w:basedOn w:val="Normal"/>
     <w:next w:val="BodyText"/>
     <w:qFormat/>
@@ -114,6 +1430,32 @@
       <w:iCs/>
       <w:sz w:val="24"/>
       <w:szCs w:val="24"/>
+    </w:rPr>
+  </w:style>
+  <w:style w:type="paragraph" w:styleId="Ndice">
+    <w:name w:val="Índice"/>
+    <w:basedOn w:val="Normal"/>
+    <w:qFormat/>
+    <w:pPr>
+      <w:suppressLineNumbers/>
+    </w:pPr>
+    <w:rPr>
+      <w:rFonts w:cs="Arial"/>
+    </w:rPr>
+  </w:style>
+  <w:style w:type="paragraph" w:styleId="Encapalament">
+    <w:name w:val="Encapçalament"/>
+    <w:basedOn w:val="Normal"/>
+    <w:next w:val="BodyText"/>
+    <w:qFormat/>
+    <w:pPr>
+      <w:keepNext w:val="true"/>
+      <w:spacing w:before="240" w:after="120"/>
+    </w:pPr>
+    <w:rPr>
+      <w:rFonts w:ascii="Liberation Sans" w:hAnsi="Liberation Sans" w:eastAsia="Microsoft YaHei" w:cs="Arial"/>
+      <w:sz w:val="28"/>
+      <w:szCs w:val="28"/>
     </w:rPr>
   </w:style>
   <w:style w:type="paragraph" w:styleId="Ndex">

--- a/Sprint 4/Sprint4.docx
+++ b/Sprint 4/Sprint4.docx
@@ -39,7 +39,28 @@
       </w:pPr>
       <w:r>
         <w:rPr/>
-        <w:t xml:space="preserve">  </w:t>
+      </w:r>
+    </w:p>
+    <w:p>
+      <w:pPr>
+        <w:pStyle w:val="BodyText"/>
+        <w:ind w:hanging="0" w:left="0" w:right="0"/>
+        <w:rPr/>
+      </w:pPr>
+      <w:r>
+        <w:rPr/>
+        <w:t>He agafat les quatre taules seguents per incloure a l’esquema: users, credit_cards, company I transaction</w:t>
+      </w:r>
+    </w:p>
+    <w:p>
+      <w:pPr>
+        <w:pStyle w:val="BodyText"/>
+        <w:ind w:hanging="0" w:left="0" w:right="0"/>
+        <w:rPr/>
+      </w:pPr>
+      <w:r>
+        <w:rPr/>
+        <w:t xml:space="preserve">    </w:t>
       </w:r>
       <w:r>
         <w:rPr/>
@@ -48,11 +69,7 @@
         <w:t xml:space="preserve">    USE vendes;</w:t>
         <w:br/>
         <w:br/>
-        <w:t xml:space="preserve">    -- Creamos las tablas </w:t>
-        <w:br/>
-        <w:tab/>
-        <w:br/>
-        <w:t xml:space="preserve">    CREATE TABLE IF NOT EXISTS european_users (</w:t>
+        <w:t xml:space="preserve">    CREATE TABLE IF NOT EXISTS users (</w:t>
         <w:br/>
         <w:t xml:space="preserve">        id </w:t>
         <w:tab/>
@@ -116,162 +133,165 @@
         <w:tab/>
         <w:t xml:space="preserve">VARCHAR(255)          </w:t>
         <w:br/>
+        <w:t xml:space="preserve">    );   </w:t>
+        <w:br/>
+        <w:t xml:space="preserve">    CREATE TABLE IF NOT EXISTS credit_cards (</w:t>
+        <w:br/>
+        <w:tab/>
+        <w:t xml:space="preserve">id </w:t>
+        <w:tab/>
+        <w:tab/>
+        <w:tab/>
+        <w:tab/>
+        <w:t>VARCHAR(255) PRIMARY KEY,</w:t>
+        <w:br/>
+        <w:tab/>
+        <w:t xml:space="preserve">user_id </w:t>
+        <w:tab/>
+        <w:tab/>
+        <w:t xml:space="preserve">VARCHAR(255), </w:t>
+        <w:br/>
+        <w:t xml:space="preserve">    iban </w:t>
+        <w:tab/>
+        <w:tab/>
+        <w:tab/>
+        <w:t>VARCHAR(255),</w:t>
+        <w:br/>
+        <w:t xml:space="preserve">    pan</w:t>
+        <w:tab/>
+        <w:tab/>
+        <w:tab/>
+        <w:tab/>
+        <w:t>VARCHAR(255),</w:t>
+        <w:br/>
+        <w:t xml:space="preserve">    pin</w:t>
+        <w:tab/>
+        <w:tab/>
+        <w:tab/>
+        <w:tab/>
+        <w:t>VARCHAR(4),</w:t>
+        <w:br/>
+        <w:t xml:space="preserve">    cvv</w:t>
+        <w:tab/>
+        <w:tab/>
+        <w:tab/>
+        <w:tab/>
+        <w:t>VARCHAR(3),</w:t>
+        <w:br/>
+        <w:tab/>
+        <w:t>track1</w:t>
+        <w:tab/>
+        <w:tab/>
+        <w:tab/>
+        <w:t>VARCHAR(255),</w:t>
+        <w:br/>
+        <w:tab/>
+        <w:t>track2</w:t>
+        <w:tab/>
+        <w:tab/>
+        <w:tab/>
+        <w:t>VARCHAR(255),</w:t>
+        <w:br/>
+        <w:t xml:space="preserve">    expiring_date</w:t>
+        <w:tab/>
+        <w:t>VARCHAR(25)</w:t>
+        <w:br/>
+        <w:t>);</w:t>
+        <w:br/>
+        <w:t xml:space="preserve">    -- Creamos la tabla company</w:t>
+        <w:br/>
+        <w:t xml:space="preserve">    CREATE TABLE IF NOT EXISTS companies (</w:t>
+        <w:br/>
+        <w:t xml:space="preserve">        id </w:t>
+        <w:tab/>
+        <w:tab/>
+        <w:t>VARCHAR(255) PRIMARY KEY,</w:t>
+        <w:br/>
+        <w:t xml:space="preserve">        name </w:t>
+        <w:tab/>
+        <w:t>VARCHAR(255),</w:t>
+        <w:br/>
+        <w:t xml:space="preserve">        phone </w:t>
+        <w:tab/>
+        <w:t>VARCHAR(15),</w:t>
+        <w:br/>
+        <w:t xml:space="preserve">        email </w:t>
+        <w:tab/>
+        <w:t>VARCHAR(50),</w:t>
+        <w:br/>
+        <w:t xml:space="preserve">        country VARCHAR(50),</w:t>
+        <w:br/>
+        <w:t xml:space="preserve">        website VARCHAR(255)</w:t>
+        <w:br/>
         <w:t xml:space="preserve">    );</w:t>
         <w:br/>
-        <w:t xml:space="preserve">   </w:t>
-        <w:br/>
-        <w:t xml:space="preserve">    CREATE TABLE IF NOT EXISTS credit_cards (</w:t>
-        <w:br/>
-        <w:tab/>
-        <w:t xml:space="preserve">id </w:t>
-        <w:tab/>
+        <w:br/>
+        <w:t xml:space="preserve">    </w:t>
+        <w:br/>
+        <w:t xml:space="preserve">    -- Creamos la tabla transactions</w:t>
+        <w:br/>
+        <w:t xml:space="preserve">    CREATE TABLE IF NOT EXISTS transactions (</w:t>
+        <w:br/>
+        <w:t xml:space="preserve">        id </w:t>
         <w:tab/>
         <w:tab/>
         <w:tab/>
         <w:t>VARCHAR(255) PRIMARY KEY,</w:t>
         <w:br/>
+        <w:t xml:space="preserve">        card_id </w:t>
+        <w:tab/>
+        <w:t xml:space="preserve">VARCHAR(255), </w:t>
+        <w:br/>
+        <w:t xml:space="preserve">        business_id VARCHAR(255),</w:t>
+        <w:br/>
+        <w:t xml:space="preserve">        date_tx</w:t>
+        <w:tab/>
+        <w:tab/>
+        <w:t>VARCHAR(25),</w:t>
+        <w:br/>
+        <w:tab/>
+        <w:tab/>
+        <w:t xml:space="preserve">amount </w:t>
+        <w:tab/>
+        <w:tab/>
+        <w:t>DECIMAL(10, 2),</w:t>
+        <w:br/>
+        <w:t xml:space="preserve">        declined </w:t>
+        <w:tab/>
+        <w:t>BOOLEAN,</w:t>
+        <w:br/>
+        <w:t xml:space="preserve">        product_ids VARCHAR(255) ,</w:t>
+        <w:br/>
+        <w:tab/>
         <w:tab/>
         <w:t xml:space="preserve">user_id </w:t>
         <w:tab/>
-        <w:tab/>
-        <w:t xml:space="preserve">VARCHAR(255), </w:t>
-        <w:br/>
-        <w:t xml:space="preserve">    iban </w:t>
-        <w:tab/>
+        <w:t>VARCHAR(255) ,</w:t>
+        <w:br/>
+        <w:t xml:space="preserve">        lat </w:t>
         <w:tab/>
         <w:tab/>
         <w:t>VARCHAR(255),</w:t>
         <w:br/>
-        <w:t xml:space="preserve">    pan</w:t>
-        <w:tab/>
-        <w:tab/>
-        <w:tab/>
+        <w:t xml:space="preserve">        longitude </w:t>
         <w:tab/>
         <w:t>VARCHAR(255),</w:t>
         <w:br/>
-        <w:t xml:space="preserve">    pin</w:t>
-        <w:tab/>
-        <w:tab/>
-        <w:tab/>
-        <w:tab/>
-        <w:t>VARCHAR(4),</w:t>
-        <w:br/>
-        <w:t xml:space="preserve">    cvv</w:t>
-        <w:tab/>
-        <w:tab/>
-        <w:tab/>
-        <w:tab/>
-        <w:t>VARCHAR(3),</w:t>
-        <w:br/>
-        <w:tab/>
-        <w:t>track1</w:t>
-        <w:tab/>
-        <w:tab/>
-        <w:tab/>
-        <w:t>VARCHAR(255),</w:t>
-        <w:br/>
-        <w:tab/>
-        <w:t>track2</w:t>
-        <w:tab/>
-        <w:tab/>
-        <w:tab/>
-        <w:t>VARCHAR(255),</w:t>
-        <w:br/>
-        <w:t xml:space="preserve">    expiring_date</w:t>
-        <w:tab/>
-        <w:t>VARCHAR(25)</w:t>
-        <w:br/>
-        <w:t>);</w:t>
-        <w:br/>
-        <w:t xml:space="preserve">    -- Creamos la tabla company</w:t>
-        <w:br/>
-        <w:t xml:space="preserve">    CREATE TABLE IF NOT EXISTS companies (</w:t>
-        <w:br/>
-        <w:t xml:space="preserve">        id </w:t>
-        <w:tab/>
-        <w:tab/>
-        <w:t>VARCHAR(255) PRIMARY KEY,</w:t>
-        <w:br/>
-        <w:t xml:space="preserve">        name </w:t>
-        <w:tab/>
-        <w:t>VARCHAR(255),</w:t>
-        <w:br/>
-        <w:t xml:space="preserve">        phone </w:t>
-        <w:tab/>
-        <w:t>VARCHAR(15),</w:t>
-        <w:br/>
-        <w:t xml:space="preserve">        email </w:t>
-        <w:tab/>
-        <w:t>VARCHAR(50),</w:t>
-        <w:br/>
-        <w:t xml:space="preserve">        country VARCHAR(50),</w:t>
-        <w:br/>
-        <w:t xml:space="preserve">        website VARCHAR(255)</w:t>
+        <w:t xml:space="preserve">        FOREIGN KEY (card_id) </w:t>
+        <w:tab/>
+        <w:tab/>
+        <w:t>REFERENCES credit_cards(id),</w:t>
+        <w:br/>
+        <w:t xml:space="preserve">        FOREIGN KEY (business_id) </w:t>
+        <w:tab/>
+        <w:t>REFERENCES companies(id),</w:t>
+        <w:br/>
+        <w:t xml:space="preserve">        FOREIGN KEY (user_id) </w:t>
+        <w:tab/>
+        <w:tab/>
+        <w:t xml:space="preserve">REFERENCES users(id)  </w:t>
         <w:br/>
         <w:t xml:space="preserve">    );</w:t>
-        <w:br/>
-        <w:br/>
-        <w:t xml:space="preserve">    </w:t>
-        <w:br/>
-        <w:t xml:space="preserve">    -- Creamos la tabla transactions</w:t>
-        <w:br/>
-        <w:t xml:space="preserve">    CREATE TABLE IF NOT EXISTS transactions (</w:t>
-        <w:br/>
-        <w:t xml:space="preserve">        id </w:t>
-        <w:tab/>
-        <w:tab/>
-        <w:tab/>
-        <w:t>VARCHAR(255) PRIMARY KEY,</w:t>
-        <w:br/>
-        <w:t xml:space="preserve">        card_id </w:t>
-        <w:tab/>
-        <w:t xml:space="preserve">VARCHAR(255), </w:t>
-        <w:br/>
-        <w:t xml:space="preserve">        business_id VARCHAR(255),</w:t>
-        <w:br/>
-        <w:t xml:space="preserve">        date_tx</w:t>
-        <w:tab/>
-        <w:tab/>
-        <w:t>VARCHAR(25),</w:t>
-        <w:br/>
-        <w:tab/>
-        <w:tab/>
-        <w:t xml:space="preserve">amount </w:t>
-        <w:tab/>
-        <w:tab/>
-        <w:t>DECIMAL(10, 2),</w:t>
-        <w:br/>
-        <w:t xml:space="preserve">        declined </w:t>
-        <w:tab/>
-        <w:t>BOOLEAN,</w:t>
-        <w:br/>
-        <w:t xml:space="preserve">        product_ids VARCHAR(255) ,</w:t>
-        <w:br/>
-        <w:tab/>
-        <w:tab/>
-        <w:t xml:space="preserve">user_id </w:t>
-        <w:tab/>
-        <w:t>VARCHAR(255)  REFERENCES european_users(id),</w:t>
-        <w:br/>
-        <w:t xml:space="preserve">        lat </w:t>
-        <w:tab/>
-        <w:tab/>
-        <w:t>VARCHAR(255),</w:t>
-        <w:br/>
-        <w:t xml:space="preserve">        longitude </w:t>
-        <w:tab/>
-        <w:t>VARCHAR(255),</w:t>
-        <w:br/>
-        <w:t xml:space="preserve">        FOREIGN KEY (card_id) </w:t>
-        <w:tab/>
-        <w:tab/>
-        <w:t>REFERENCES credit_cards(id),</w:t>
-        <w:br/>
-        <w:t xml:space="preserve">        FOREIGN KEY (business_id) </w:t>
-        <w:tab/>
-        <w:t xml:space="preserve">REFERENCES companies(id)  </w:t>
-        <w:br/>
-        <w:t xml:space="preserve">    );</w:t>
       </w:r>
     </w:p>
     <w:p>
@@ -293,7 +313,7 @@
       <w:r>
         <w:rPr/>
         <w:drawing>
-          <wp:anchor behindDoc="0" distT="0" distB="0" distL="0" distR="0" simplePos="0" locked="0" layoutInCell="0" allowOverlap="1" relativeHeight="2">
+          <wp:anchor behindDoc="0" distT="0" distB="0" distL="0" distR="0" simplePos="0" locked="0" layoutInCell="0" allowOverlap="1" relativeHeight="7">
             <wp:simplePos x="0" y="0"/>
             <wp:positionH relativeFrom="column">
               <wp:align>center</wp:align>
@@ -357,21 +377,7 @@
       </w:pPr>
       <w:r>
         <w:rPr/>
-      </w:r>
-    </w:p>
-    <w:p>
-      <w:pPr>
-        <w:pStyle w:val="BodyText"/>
-        <w:ind w:hanging="0" w:left="0" w:right="0"/>
-        <w:rPr/>
-      </w:pPr>
-      <w:r>
-        <w:rPr/>
-        <w:t>SHOW VARIABLES LIKE "secure_file_priv";</w:t>
-        <w:br/>
-        <w:t>SELECT @@GLOBAL.secure_file_priv;</w:t>
-        <w:br/>
-        <w:t>LOAD DATA INFILE "C:/ProgramData/MySQL/MySQL Server 8.0/Uploads/european_users.csv" INTO TABLE european_users</w:t>
+        <w:t>LOAD DATA INFILE "C:/ProgramData/MySQL/MySQL Server 8.0/Uploads/european_users.csv" INTO TABLE users</w:t>
         <w:br/>
         <w:t>FIELDS TERMINATED BY ','</w:t>
         <w:br/>
@@ -383,9 +389,22 @@
         <w:br/>
         <w:t>(id, name, surname, phone, email, birth_date, country, city, postal_code, address)</w:t>
         <w:br/>
-        <w:t>-- SET birth_date = DATE_FORMAT(@birth_date, '%b %d, %Y')</w:t>
-        <w:br/>
-        <w:t xml:space="preserve">; </w:t>
+        <w:t xml:space="preserve">-- SET birth_date = DATE_FORMAT(@birth_date, '%b %d, %Y'); </w:t>
+        <w:br/>
+        <w:br/>
+        <w:t>LOAD DATA INFILE "C:/ProgramData/MySQL/MySQL Server 8.0/Uploads/american_users.csv" INTO TABLE users</w:t>
+        <w:br/>
+        <w:t>FIELDS TERMINATED BY ','</w:t>
+        <w:br/>
+        <w:t>ENCLOSED BY '"'</w:t>
+        <w:br/>
+        <w:t>LINES TERMINATED BY '\n'</w:t>
+        <w:br/>
+        <w:t>IGNORE 1 LINES</w:t>
+        <w:br/>
+        <w:t>(id, name, surname, phone, email, birth_date, country, city, postal_code, address)</w:t>
+        <w:br/>
+        <w:t xml:space="preserve">-- SET birth_date = DATE_FORMAT(@birth_date, '%b %d, %Y'); </w:t>
         <w:br/>
         <w:br/>
         <w:t>LOAD DATA INFILE "C:/ProgramData/MySQL/MySQL Server 8.0/Uploads/credit_cards.csv" INTO TABLE credit_cards</w:t>
@@ -398,9 +417,7 @@
         <w:br/>
         <w:t>IGNORE 1 LINES</w:t>
         <w:br/>
-        <w:t>(`id`, `user_id`, `iban`, `pan`, `pin`, `cvv`, `track1`, `track2`, `expiring_date`)</w:t>
-        <w:br/>
-        <w:t xml:space="preserve">; </w:t>
+        <w:t xml:space="preserve">(`id`, `user_id`, `iban`, `pan`, `pin`, `cvv`, `track1`, `track2`, `expiring_date`); </w:t>
         <w:br/>
         <w:br/>
         <w:t>LOAD DATA INFILE "C:/ProgramData/MySQL/MySQL Server 8.0/Uploads/companies.csv" INTO TABLE companies</w:t>
@@ -411,20 +428,23 @@
         <w:br/>
         <w:t>LINES TERMINATED BY '\n'</w:t>
         <w:br/>
-        <w:t xml:space="preserve">IGNORE 1 LINES </w:t>
-      </w:r>
-    </w:p>
-    <w:p>
-      <w:pPr>
-        <w:pStyle w:val="BodyText"/>
-        <w:ind w:hanging="0" w:left="0" w:right="0"/>
-        <w:rPr/>
-      </w:pPr>
-      <w:r>
-        <w:rPr/>
-        <w:t>(`id`, `name`, `phone`, `email`, `country`, `website`)</w:t>
-        <w:br/>
-        <w:t xml:space="preserve">; </w:t>
+        <w:t>IGNORE 1 LINES</w:t>
+        <w:br/>
+        <w:t>(`id`, `name`, `phone`, `email`, `country`, `website`);</w:t>
+      </w:r>
+    </w:p>
+    <w:p>
+      <w:pPr>
+        <w:pStyle w:val="BodyText"/>
+        <w:ind w:hanging="0" w:left="0" w:right="0"/>
+        <w:rPr/>
+      </w:pPr>
+      <w:r>
+        <w:rPr/>
+        <w:t xml:space="preserve"> </w:t>
+      </w:r>
+      <w:r>
+        <w:rPr/>
         <w:br/>
         <w:t>LOAD DATA INFILE "C:/ProgramData/MySQL/MySQL Server 8.0/Uploads/transactions.csv" INTO TABLE transactions</w:t>
         <w:br/>
@@ -436,27 +456,35 @@
         <w:br/>
         <w:t>IGNORE 1 LINES</w:t>
         <w:br/>
-        <w:t>(`id`, `card_id`, `business_id`, `date_tx`, `amount`, `declined`, `product_ids`, `user_id`, `lat`, `longitude`)</w:t>
-        <w:br/>
-        <w:t xml:space="preserve">; </w:t>
-      </w:r>
-    </w:p>
-    <w:p>
-      <w:pPr>
-        <w:pStyle w:val="BodyText"/>
+        <w:t xml:space="preserve">(`id`, `card_id`, `business_id`, `date_tx`, `amount`, `declined`, `product_ids`, `user_id`, `lat`, `longitude`); </w:t>
+      </w:r>
+    </w:p>
+    <w:p>
+      <w:pPr>
+        <w:pStyle w:val="BodyText"/>
+        <w:ind w:hanging="0" w:left="0" w:right="0"/>
+        <w:rPr/>
+      </w:pPr>
+      <w:r>
+        <w:rPr/>
+      </w:r>
+    </w:p>
+    <w:p>
+      <w:pPr>
+        <w:pStyle w:val="Heading3"/>
         <w:ind w:hanging="0" w:left="0" w:right="0"/>
         <w:rPr/>
       </w:pPr>
       <w:r>
         <w:rPr/>
         <w:drawing>
-          <wp:anchor behindDoc="0" distT="0" distB="0" distL="0" distR="0" simplePos="0" locked="0" layoutInCell="0" allowOverlap="1" relativeHeight="3">
+          <wp:anchor behindDoc="0" distT="0" distB="0" distL="0" distR="0" simplePos="0" locked="0" layoutInCell="0" allowOverlap="1" relativeHeight="8">
             <wp:simplePos x="0" y="0"/>
             <wp:positionH relativeFrom="column">
-              <wp:posOffset>0</wp:posOffset>
+              <wp:align>center</wp:align>
             </wp:positionH>
             <wp:positionV relativeFrom="paragraph">
-              <wp:posOffset>381000</wp:posOffset>
+              <wp:posOffset>635</wp:posOffset>
             </wp:positionV>
             <wp:extent cx="5943600" cy="3714750"/>
             <wp:effectExtent l="0" t="0" r="0" b="0"/>
@@ -495,23 +523,14 @@
           </wp:anchor>
         </w:drawing>
       </w:r>
+      <w:r>
+        <w:br w:type="page"/>
+      </w:r>
     </w:p>
     <w:p>
       <w:pPr>
         <w:pStyle w:val="Heading3"/>
-        <w:ind w:hanging="0" w:left="0" w:right="0"/>
-        <w:rPr/>
-      </w:pPr>
-      <w:r>
-        <w:rPr/>
-      </w:r>
-      <w:r>
-        <w:br w:type="page"/>
-      </w:r>
-    </w:p>
-    <w:p>
-      <w:pPr>
-        <w:pStyle w:val="Heading3"/>
+        <w:spacing w:before="0" w:after="120"/>
         <w:ind w:hanging="0" w:left="0" w:right="0"/>
         <w:rPr/>
       </w:pPr>
@@ -556,6 +575,41 @@
         <w:t xml:space="preserve">GROUP BY u.id </w:t>
         <w:br/>
         <w:t>HAVING count(*) &gt; 80;</w:t>
+        <w:br/>
+        <w:br/>
+        <w:t xml:space="preserve">SELECT id FROM european_users </w:t>
+        <w:br/>
+        <w:t>WHERE id IN(</w:t>
+        <w:br/>
+        <w:tab/>
+        <w:tab/>
+        <w:tab/>
+        <w:tab/>
+        <w:t>SELECT user_id FROM transactions</w:t>
+        <w:br/>
+        <w:tab/>
+        <w:tab/>
+        <w:tab/>
+        <w:tab/>
+        <w:t>GROUP BY user_id</w:t>
+        <w:br/>
+        <w:tab/>
+        <w:tab/>
+        <w:tab/>
+        <w:tab/>
+        <w:t>HAVING count(*) &gt;80</w:t>
+        <w:br/>
+        <w:t>);</w:t>
+      </w:r>
+    </w:p>
+    <w:p>
+      <w:pPr>
+        <w:pStyle w:val="BodyText"/>
+        <w:ind w:hanging="0" w:left="0" w:right="0"/>
+        <w:rPr/>
+      </w:pPr>
+      <w:r>
+        <w:rPr/>
       </w:r>
     </w:p>
     <w:p>
@@ -567,13 +621,13 @@
       <w:r>
         <w:rPr/>
         <w:drawing>
-          <wp:anchor behindDoc="0" distT="0" distB="0" distL="0" distR="0" simplePos="0" locked="0" layoutInCell="0" allowOverlap="1" relativeHeight="4">
+          <wp:anchor behindDoc="0" distT="0" distB="0" distL="0" distR="0" simplePos="0" locked="0" layoutInCell="0" allowOverlap="1" relativeHeight="6">
             <wp:simplePos x="0" y="0"/>
             <wp:positionH relativeFrom="column">
-              <wp:posOffset>0</wp:posOffset>
+              <wp:align>center</wp:align>
             </wp:positionH>
             <wp:positionV relativeFrom="paragraph">
-              <wp:posOffset>704215</wp:posOffset>
+              <wp:posOffset>635</wp:posOffset>
             </wp:positionV>
             <wp:extent cx="5943600" cy="3714750"/>
             <wp:effectExtent l="0" t="0" r="0" b="0"/>
@@ -619,6 +673,7 @@
     <w:p>
       <w:pPr>
         <w:pStyle w:val="BodyText"/>
+        <w:spacing w:before="0" w:after="140"/>
         <w:ind w:hanging="0" w:left="0" w:right="0"/>
         <w:rPr/>
       </w:pPr>
@@ -694,7 +749,7 @@
       <w:r>
         <w:rPr/>
         <w:drawing>
-          <wp:anchor behindDoc="0" distT="0" distB="0" distL="0" distR="0" simplePos="0" locked="0" layoutInCell="0" allowOverlap="1" relativeHeight="5">
+          <wp:anchor behindDoc="0" distT="0" distB="0" distL="0" distR="0" simplePos="0" locked="0" layoutInCell="0" allowOverlap="1" relativeHeight="2">
             <wp:simplePos x="0" y="0"/>
             <wp:positionH relativeFrom="column">
               <wp:align>center</wp:align>
@@ -746,6 +801,7 @@
     <w:p>
       <w:pPr>
         <w:pStyle w:val="Heading2"/>
+        <w:spacing w:before="0" w:after="120"/>
         <w:ind w:hanging="0" w:left="0" w:right="0"/>
         <w:rPr/>
       </w:pPr>
@@ -867,7 +923,7 @@
       <w:r>
         <w:rPr/>
         <w:drawing>
-          <wp:anchor behindDoc="0" distT="0" distB="0" distL="0" distR="0" simplePos="0" locked="0" layoutInCell="0" allowOverlap="1" relativeHeight="6">
+          <wp:anchor behindDoc="0" distT="0" distB="0" distL="0" distR="0" simplePos="0" locked="0" layoutInCell="0" allowOverlap="1" relativeHeight="3">
             <wp:simplePos x="0" y="0"/>
             <wp:positionH relativeFrom="column">
               <wp:align>center</wp:align>
@@ -965,7 +1021,7 @@
       <w:r>
         <w:rPr/>
         <w:drawing>
-          <wp:anchor behindDoc="0" distT="0" distB="0" distL="0" distR="0" simplePos="0" locked="0" layoutInCell="0" allowOverlap="1" relativeHeight="7">
+          <wp:anchor behindDoc="0" distT="0" distB="0" distL="0" distR="0" simplePos="0" locked="0" layoutInCell="0" allowOverlap="1" relativeHeight="4">
             <wp:simplePos x="0" y="0"/>
             <wp:positionH relativeFrom="column">
               <wp:align>center</wp:align>
@@ -1017,6 +1073,7 @@
     <w:p>
       <w:pPr>
         <w:pStyle w:val="Heading2"/>
+        <w:spacing w:before="0" w:after="120"/>
         <w:ind w:hanging="0" w:left="0" w:right="0"/>
         <w:rPr/>
       </w:pPr>
@@ -1110,7 +1167,7 @@
       <w:r>
         <w:rPr/>
         <w:drawing>
-          <wp:anchor behindDoc="0" distT="0" distB="0" distL="0" distR="0" simplePos="0" locked="0" layoutInCell="0" allowOverlap="1" relativeHeight="8">
+          <wp:anchor behindDoc="0" distT="0" distB="0" distL="0" distR="0" simplePos="0" locked="0" layoutInCell="0" allowOverlap="1" relativeHeight="5">
             <wp:simplePos x="0" y="0"/>
             <wp:positionH relativeFrom="column">
               <wp:posOffset>0</wp:posOffset>
@@ -1205,9 +1262,9 @@
         <w:rPr>
           <w:lang w:val="ca-ES"/>
         </w:rPr>
-        <w:t>SELECT p.product_name,count(*) unitats_venudes FROM transactions</w:t>
-        <w:br/>
-        <w:t>INNER JOIN products p ON CONCAT(',',product_ids,',') like CONCAT('%,', p.id ,',%')</w:t>
+        <w:t>SELECT p.id,count(*) unitats_venudes FROM transactions</w:t>
+        <w:br/>
+        <w:t>INNER JOIN products p ON CONCAT(', ',product_ids,',') like CONCAT('%, ', p.id ,',%')</w:t>
         <w:br/>
         <w:t>GROUP BY p.id</w:t>
         <w:br/>
